--- a/Opis projekta.docx
+++ b/Opis projekta.docx
@@ -967,10 +967,10 @@
           <w:noProof/>
         </w:rPr>
         <w:drawing>
-          <wp:inline distT="0" distB="0" distL="0" distR="0" wp14:anchorId="77DA9F9E" wp14:editId="78D8FE17">
-            <wp:extent cx="6400800" cy="1494155"/>
-            <wp:effectExtent l="0" t="0" r="0" b="0"/>
-            <wp:docPr id="8" name="Picture 8"/>
+          <wp:inline distT="0" distB="0" distL="0" distR="0" wp14:anchorId="0F8F9258" wp14:editId="13598157">
+            <wp:extent cx="6400800" cy="1133475"/>
+            <wp:effectExtent l="0" t="0" r="0" b="9525"/>
+            <wp:docPr id="7" name="Picture 7"/>
             <wp:cNvGraphicFramePr>
               <a:graphicFrameLocks xmlns:a="http://schemas.openxmlformats.org/drawingml/2006/main" noChangeAspect="1"/>
             </wp:cNvGraphicFramePr>
@@ -990,7 +990,7 @@
                   <pic:spPr>
                     <a:xfrm>
                       <a:off x="0" y="0"/>
-                      <a:ext cx="6400800" cy="1494155"/>
+                      <a:ext cx="6400800" cy="1133475"/>
                     </a:xfrm>
                     <a:prstGeom prst="rect">
                       <a:avLst/>
@@ -1018,14 +1018,6 @@
           <w:szCs w:val="24"/>
         </w:rPr>
       </w:pPr>
-    </w:p>
-    <w:p>
-      <w:pPr>
-        <w:rPr>
-          <w:sz w:val="24"/>
-          <w:szCs w:val="24"/>
-        </w:rPr>
-      </w:pPr>
       <w:r>
         <w:rPr>
           <w:sz w:val="24"/>
@@ -1194,10 +1186,10 @@
           <w:noProof/>
         </w:rPr>
         <w:drawing>
-          <wp:inline distT="0" distB="0" distL="0" distR="0" wp14:anchorId="52D86C2B" wp14:editId="30B050B3">
-            <wp:extent cx="6400800" cy="3467100"/>
-            <wp:effectExtent l="0" t="0" r="0" b="0"/>
-            <wp:docPr id="9" name="Picture 9"/>
+          <wp:inline distT="0" distB="0" distL="0" distR="0" wp14:anchorId="642C419A" wp14:editId="38EFFA5E">
+            <wp:extent cx="6400800" cy="3457575"/>
+            <wp:effectExtent l="0" t="0" r="0" b="9525"/>
+            <wp:docPr id="10" name="Picture 10"/>
             <wp:cNvGraphicFramePr>
               <a:graphicFrameLocks xmlns:a="http://schemas.openxmlformats.org/drawingml/2006/main" noChangeAspect="1"/>
             </wp:cNvGraphicFramePr>
@@ -1217,7 +1209,7 @@
                   <pic:spPr>
                     <a:xfrm>
                       <a:off x="0" y="0"/>
-                      <a:ext cx="6400800" cy="3467100"/>
+                      <a:ext cx="6400800" cy="3457575"/>
                     </a:xfrm>
                     <a:prstGeom prst="rect">
                       <a:avLst/>
@@ -1663,23 +1655,15 @@
           <w:szCs w:val="24"/>
         </w:rPr>
       </w:pPr>
-    </w:p>
-    <w:p>
-      <w:pPr>
-        <w:rPr>
-          <w:sz w:val="24"/>
-          <w:szCs w:val="24"/>
-        </w:rPr>
-      </w:pPr>
       <w:r>
         <w:rPr>
           <w:noProof/>
         </w:rPr>
         <w:drawing>
-          <wp:inline distT="0" distB="0" distL="0" distR="0" wp14:anchorId="36819578" wp14:editId="3C7586C0">
-            <wp:extent cx="6400800" cy="3553460"/>
-            <wp:effectExtent l="0" t="0" r="0" b="8890"/>
-            <wp:docPr id="19" name="Picture 19"/>
+          <wp:inline distT="0" distB="0" distL="0" distR="0" wp14:anchorId="67612D1B" wp14:editId="280FCBB1">
+            <wp:extent cx="6400800" cy="3237230"/>
+            <wp:effectExtent l="0" t="0" r="0" b="1270"/>
+            <wp:docPr id="11" name="Picture 11"/>
             <wp:cNvGraphicFramePr>
               <a:graphicFrameLocks xmlns:a="http://schemas.openxmlformats.org/drawingml/2006/main" noChangeAspect="1"/>
             </wp:cNvGraphicFramePr>
@@ -1699,7 +1683,7 @@
                   <pic:spPr>
                     <a:xfrm>
                       <a:off x="0" y="0"/>
-                      <a:ext cx="6400800" cy="3553460"/>
+                      <a:ext cx="6400800" cy="3237230"/>
                     </a:xfrm>
                     <a:prstGeom prst="rect">
                       <a:avLst/>
@@ -1826,10 +1810,10 @@
           <w:noProof/>
         </w:rPr>
         <w:drawing>
-          <wp:inline distT="0" distB="0" distL="0" distR="0" wp14:anchorId="60EF9309" wp14:editId="6E92A45B">
-            <wp:extent cx="6400800" cy="3629660"/>
-            <wp:effectExtent l="0" t="0" r="0" b="8890"/>
-            <wp:docPr id="16" name="Picture 16"/>
+          <wp:inline distT="0" distB="0" distL="0" distR="0" wp14:anchorId="64CC15B0" wp14:editId="1541AE66">
+            <wp:extent cx="6400800" cy="3204210"/>
+            <wp:effectExtent l="0" t="0" r="0" b="0"/>
+            <wp:docPr id="12" name="Picture 12"/>
             <wp:cNvGraphicFramePr>
               <a:graphicFrameLocks xmlns:a="http://schemas.openxmlformats.org/drawingml/2006/main" noChangeAspect="1"/>
             </wp:cNvGraphicFramePr>
@@ -1849,7 +1833,7 @@
                   <pic:spPr>
                     <a:xfrm>
                       <a:off x="0" y="0"/>
-                      <a:ext cx="6400800" cy="3629660"/>
+                      <a:ext cx="6400800" cy="3204210"/>
                     </a:xfrm>
                     <a:prstGeom prst="rect">
                       <a:avLst/>
